--- a/diaries.docx
+++ b/diaries.docx
@@ -104,9 +104,6 @@
           <w:p>
             <w:pPr>
               <w:spacing w:line="220" w:lineRule="atLeast"/>
-              <w:rPr>
-                <w:rFonts w:hint="eastAsia"/>
-              </w:rPr>
             </w:pPr>
             <w:r>
               <w:rPr>
@@ -329,9 +326,6 @@
           <w:p>
             <w:pPr>
               <w:spacing w:line="220" w:lineRule="atLeast"/>
-              <w:rPr>
-                <w:rFonts w:hint="eastAsia"/>
-              </w:rPr>
             </w:pPr>
             <w:r>
               <w:rPr>
@@ -390,6 +384,9 @@
               <w:spacing w:line="220" w:lineRule="atLeast"/>
               <w:jc w:val="center"/>
             </w:pPr>
+            <w:r>
+              <w:t>2016-1-20</w:t>
+            </w:r>
           </w:p>
         </w:tc>
         <w:tc>
@@ -399,7 +396,28 @@
           <w:p>
             <w:pPr>
               <w:spacing w:line="220" w:lineRule="atLeast"/>
-            </w:pPr>
+              <w:rPr>
+                <w:rFonts w:hint="eastAsia"/>
+              </w:rPr>
+            </w:pPr>
+            <w:r>
+              <w:rPr>
+                <w:rFonts w:hint="eastAsia"/>
+              </w:rPr>
+              <w:t>学习第五章前五小节，简单搭建了一个</w:t>
+            </w:r>
+            <w:r>
+              <w:rPr>
+                <w:rFonts w:hint="eastAsia"/>
+              </w:rPr>
+              <w:t>web</w:t>
+            </w:r>
+            <w:r>
+              <w:rPr>
+                <w:rFonts w:hint="eastAsia"/>
+              </w:rPr>
+              <w:t>微博，实现了前台图形的显示，明天连接后台数据。</w:t>
+            </w:r>
           </w:p>
         </w:tc>
         <w:tc>
@@ -410,6 +428,24 @@
             <w:pPr>
               <w:spacing w:line="220" w:lineRule="atLeast"/>
             </w:pPr>
+            <w:r>
+              <w:rPr>
+                <w:rFonts w:hint="eastAsia"/>
+              </w:rPr>
+              <w:t>不同网页语言间可以转换，网上有专门的转换平台；出现了乱码，最终编译的项目重新手动在</w:t>
+            </w:r>
+            <w:r>
+              <w:rPr>
+                <w:rFonts w:hint="eastAsia"/>
+              </w:rPr>
+              <w:t>Editor</w:t>
+            </w:r>
+            <w:r>
+              <w:rPr>
+                <w:rFonts w:hint="eastAsia"/>
+              </w:rPr>
+              <w:t>中编译一次才通过（编辑器在你编写代码前要先设好）。</w:t>
+            </w:r>
           </w:p>
         </w:tc>
       </w:tr>

--- a/diaries.docx
+++ b/diaries.docx
@@ -9,9 +9,9 @@
         <w:tblLook w:val="04A0"/>
       </w:tblPr>
       <w:tblGrid>
-        <w:gridCol w:w="1809"/>
-        <w:gridCol w:w="3872"/>
-        <w:gridCol w:w="2841"/>
+        <w:gridCol w:w="1762"/>
+        <w:gridCol w:w="3758"/>
+        <w:gridCol w:w="3002"/>
       </w:tblGrid>
       <w:tr>
         <w:trPr>
@@ -396,9 +396,6 @@
           <w:p>
             <w:pPr>
               <w:spacing w:line="220" w:lineRule="atLeast"/>
-              <w:rPr>
-                <w:rFonts w:hint="eastAsia"/>
-              </w:rPr>
             </w:pPr>
             <w:r>
               <w:rPr>
@@ -460,6 +457,9 @@
               <w:spacing w:line="220" w:lineRule="atLeast"/>
               <w:jc w:val="center"/>
             </w:pPr>
+            <w:r>
+              <w:t>2016-1-21</w:t>
+            </w:r>
           </w:p>
         </w:tc>
         <w:tc>
@@ -469,7 +469,16 @@
           <w:p>
             <w:pPr>
               <w:spacing w:line="220" w:lineRule="atLeast"/>
-            </w:pPr>
+              <w:rPr>
+                <w:rFonts w:hint="eastAsia"/>
+              </w:rPr>
+            </w:pPr>
+            <w:r>
+              <w:rPr>
+                <w:rFonts w:hint="eastAsia"/>
+              </w:rPr>
+              <w:t>发现后台数据连接有点困难，书有点旧，方式方法有点区别，书中的方法早已不适用，决定再重新看一遍书，主要解决之前懵懂的问题，看到前三章。</w:t>
+            </w:r>
           </w:p>
         </w:tc>
         <w:tc>
@@ -479,7 +488,106 @@
           <w:p>
             <w:pPr>
               <w:spacing w:line="220" w:lineRule="atLeast"/>
-            </w:pPr>
+              <w:rPr>
+                <w:rFonts w:hint="eastAsia"/>
+              </w:rPr>
+            </w:pPr>
+            <w:r>
+              <w:rPr>
+                <w:rFonts w:hint="eastAsia"/>
+              </w:rPr>
+              <w:t>自己发布了一个</w:t>
+            </w:r>
+            <w:proofErr w:type="spellStart"/>
+            <w:r>
+              <w:rPr>
+                <w:rFonts w:hint="eastAsia"/>
+              </w:rPr>
+              <w:t>npm</w:t>
+            </w:r>
+            <w:proofErr w:type="spellEnd"/>
+            <w:r>
+              <w:rPr>
+                <w:rFonts w:hint="eastAsia"/>
+              </w:rPr>
+              <w:t>包，用户名：</w:t>
+            </w:r>
+            <w:proofErr w:type="spellStart"/>
+            <w:r>
+              <w:rPr>
+                <w:rFonts w:hint="eastAsia"/>
+              </w:rPr>
+              <w:t>wudan_npm</w:t>
+            </w:r>
+            <w:proofErr w:type="spellEnd"/>
+          </w:p>
+          <w:p>
+            <w:pPr>
+              <w:spacing w:line="220" w:lineRule="atLeast"/>
+              <w:rPr>
+                <w:rFonts w:hint="eastAsia"/>
+              </w:rPr>
+            </w:pPr>
+            <w:r>
+              <w:t>P</w:t>
+            </w:r>
+            <w:r>
+              <w:rPr>
+                <w:rFonts w:hint="eastAsia"/>
+              </w:rPr>
+              <w:t>ass:npm001</w:t>
+            </w:r>
+          </w:p>
+          <w:p>
+            <w:pPr>
+              <w:spacing w:line="220" w:lineRule="atLeast"/>
+              <w:rPr>
+                <w:rFonts w:hint="eastAsia"/>
+              </w:rPr>
+            </w:pPr>
+            <w:r>
+              <w:t>E</w:t>
+            </w:r>
+            <w:r>
+              <w:rPr>
+                <w:rFonts w:hint="eastAsia"/>
+              </w:rPr>
+              <w:t>mail:1872776189@qq.com.</w:t>
+            </w:r>
+          </w:p>
+          <w:p>
+            <w:pPr>
+              <w:spacing w:line="220" w:lineRule="atLeast"/>
+              <w:rPr>
+                <w:rFonts w:hint="eastAsia"/>
+              </w:rPr>
+            </w:pPr>
+            <w:r>
+              <w:rPr>
+                <w:rFonts w:hint="eastAsia"/>
+              </w:rPr>
+              <w:t> </w:t>
+            </w:r>
+            <w:r>
+              <w:rPr>
+                <w:rFonts w:hint="eastAsia"/>
+              </w:rPr>
+              <w:t>今天感冒了不在状态。</w:t>
+            </w:r>
+          </w:p>
+          <w:p>
+            <w:pPr>
+              <w:spacing w:line="220" w:lineRule="atLeast"/>
+              <w:rPr>
+                <w:rFonts w:hint="eastAsia"/>
+              </w:rPr>
+            </w:pPr>
+            <w:r>
+              <w:rPr>
+                <w:rFonts w:hint="eastAsia"/>
+              </w:rPr>
+              <w:t>劳动合同给我了，签了三年，卖身契算是拿到了。</w:t>
+            </w:r>
           </w:p>
         </w:tc>
       </w:tr>

--- a/diaries.docx
+++ b/diaries.docx
@@ -1,6 +1,7 @@
 
 <file path=word/document.xml><?xml version="1.0" encoding="utf-8"?>
 <w:document xmlns:wpc="http://schemas.microsoft.com/office/word/2010/wordprocessingCanvas" xmlns:mc="http://schemas.openxmlformats.org/markup-compatibility/2006" xmlns:o="urn:schemas-microsoft-com:office:office" xmlns:r="http://schemas.openxmlformats.org/officeDocument/2006/relationships" xmlns:m="http://schemas.openxmlformats.org/officeDocument/2006/math" xmlns:v="urn:schemas-microsoft-com:vml" xmlns:wp14="http://schemas.microsoft.com/office/word/2010/wordprocessingDrawing" xmlns:wp="http://schemas.openxmlformats.org/drawingml/2006/wordprocessingDrawing" xmlns:w="http://schemas.openxmlformats.org/wordprocessingml/2006/main" xmlns:w14="http://schemas.microsoft.com/office/word/2010/wordml" xmlns:w10="urn:schemas-microsoft-com:office:word" xmlns:w15="http://schemas.microsoft.com/office/word/2012/wordml" xmlns:wpg="http://schemas.microsoft.com/office/word/2010/wordprocessingGroup" xmlns:wpi="http://schemas.microsoft.com/office/word/2010/wordprocessingInk" xmlns:wne="http://schemas.microsoft.com/office/word/2006/wordml" xmlns:wps="http://schemas.microsoft.com/office/word/2010/wordprocessingShape" mc:Ignorable="w14 w15 wp14">
+  <w:background w:color="FFFFFF"/>
   <w:body>
     <w:p>
       <w:pPr>
@@ -750,7 +751,7 @@
                 <w:rFonts w:hint="eastAsia"/>
                 <w:lang w:val="en-US" w:eastAsia="zh-CN"/>
               </w:rPr>
-              <w:t>ppt，明天讲解；查看英文资料3.3，4——7；代老师帮我简单连接mongo数据库。</w:t>
+              <w:t>ppt，明天讲解；查看英文资料3.3管道流控制；代老师帮我简单连接mongo数据库。</w:t>
             </w:r>
           </w:p>
         </w:tc>
@@ -761,9 +762,18 @@
           <w:p>
             <w:pPr>
               <w:spacing w:after="0" w:line="220" w:lineRule="atLeast"/>
-            </w:pPr>
-            <w:bookmarkStart w:id="0" w:name="_GoBack"/>
-            <w:bookmarkEnd w:id="0"/>
+              <w:rPr>
+                <w:rFonts w:hint="eastAsia" w:eastAsia="微软雅黑"/>
+                <w:lang w:eastAsia="zh-CN"/>
+              </w:rPr>
+            </w:pPr>
+            <w:r>
+              <w:rPr>
+                <w:rFonts w:hint="eastAsia"/>
+                <w:lang w:eastAsia="zh-CN"/>
+              </w:rPr>
+              <w:t>英文资料太不好看了，对概念把握不到位。</w:t>
+            </w:r>
           </w:p>
         </w:tc>
       </w:tr>
@@ -794,7 +804,16 @@
             <w:pPr>
               <w:spacing w:after="0" w:line="220" w:lineRule="atLeast"/>
               <w:jc w:val="center"/>
-            </w:pPr>
+              <w:rPr>
+                <w:lang w:val="en-US"/>
+              </w:rPr>
+            </w:pPr>
+            <w:r>
+              <w:rPr>
+                <w:lang w:val="en-US"/>
+              </w:rPr>
+              <w:t>2016-1-26</w:t>
+            </w:r>
           </w:p>
         </w:tc>
         <w:tc>
@@ -804,7 +823,18 @@
           <w:p>
             <w:pPr>
               <w:spacing w:after="0" w:line="220" w:lineRule="atLeast"/>
-            </w:pPr>
+              <w:rPr>
+                <w:rFonts w:hint="eastAsia" w:eastAsia="微软雅黑"/>
+                <w:lang w:val="en-US" w:eastAsia="zh-CN"/>
+              </w:rPr>
+            </w:pPr>
+            <w:r>
+              <w:rPr>
+                <w:rFonts w:hint="eastAsia"/>
+                <w:lang w:val="en-US" w:eastAsia="zh-CN"/>
+              </w:rPr>
+              <w:t>查看英文资料6.1--6.4（6.4实在看不下去了，网上查connect中文版资料学习），查资料的时候，发现了对Express框架下实现的hello world项目有详细介绍，又细看了一下，对工程结构及各个文件的含义有了更深一步的理解。</w:t>
+            </w:r>
           </w:p>
         </w:tc>
         <w:tc>
@@ -814,7 +844,57 @@
           <w:p>
             <w:pPr>
               <w:spacing w:after="0" w:line="220" w:lineRule="atLeast"/>
-            </w:pPr>
+              <w:rPr>
+                <w:rFonts w:hint="eastAsia"/>
+                <w:lang w:val="en-US" w:eastAsia="zh-CN"/>
+              </w:rPr>
+            </w:pPr>
+            <w:r>
+              <w:rPr>
+                <w:rFonts w:hint="eastAsia"/>
+                <w:lang w:eastAsia="zh-CN"/>
+              </w:rPr>
+              <w:t>到公司后发现</w:t>
+            </w:r>
+            <w:r>
+              <w:rPr>
+                <w:rFonts w:hint="eastAsia"/>
+                <w:lang w:val="en-US" w:eastAsia="zh-CN"/>
+              </w:rPr>
+              <w:t>iPad丢了，报警，中午去记录了一下，一天心不在焉的，一天没喝水。</w:t>
+            </w:r>
+          </w:p>
+          <w:p>
+            <w:pPr>
+              <w:spacing w:after="0" w:line="220" w:lineRule="atLeast"/>
+              <w:rPr>
+                <w:rFonts w:hint="eastAsia"/>
+                <w:lang w:val="en-US" w:eastAsia="zh-CN"/>
+              </w:rPr>
+            </w:pPr>
+            <w:r>
+              <w:rPr>
+                <w:rFonts w:hint="eastAsia"/>
+                <w:lang w:val="en-US" w:eastAsia="zh-CN"/>
+              </w:rPr>
+              <w:t>查资料时，一定要加上时间，好多14年之前的代码现在都不适用了。</w:t>
+            </w:r>
+          </w:p>
+          <w:p>
+            <w:pPr>
+              <w:spacing w:after="0" w:line="220" w:lineRule="atLeast"/>
+              <w:rPr>
+                <w:rFonts w:hint="eastAsia"/>
+                <w:lang w:val="en-US" w:eastAsia="zh-CN"/>
+              </w:rPr>
+            </w:pPr>
+            <w:r>
+              <w:rPr>
+                <w:rFonts w:hint="eastAsia"/>
+                <w:lang w:val="en-US" w:eastAsia="zh-CN"/>
+              </w:rPr>
+              <w:t>5——14号放假，男朋友帮买了5号的车票。</w:t>
+            </w:r>
           </w:p>
         </w:tc>
       </w:tr>
@@ -845,7 +925,18 @@
             <w:pPr>
               <w:spacing w:after="0" w:line="220" w:lineRule="atLeast"/>
               <w:jc w:val="center"/>
-            </w:pPr>
+              <w:rPr>
+                <w:rFonts w:hint="eastAsia" w:eastAsia="微软雅黑"/>
+                <w:lang w:val="en-US" w:eastAsia="zh-CN"/>
+              </w:rPr>
+            </w:pPr>
+            <w:r>
+              <w:rPr>
+                <w:rFonts w:hint="eastAsia"/>
+                <w:lang w:val="en-US" w:eastAsia="zh-CN"/>
+              </w:rPr>
+              <w:t>2015-1-27</w:t>
+            </w:r>
           </w:p>
         </w:tc>
         <w:tc>
@@ -855,7 +946,53 @@
           <w:p>
             <w:pPr>
               <w:spacing w:after="0" w:line="220" w:lineRule="atLeast"/>
-            </w:pPr>
+              <w:rPr>
+                <w:rFonts w:hint="eastAsia" w:eastAsia="微软雅黑"/>
+                <w:lang w:eastAsia="zh-CN"/>
+              </w:rPr>
+            </w:pPr>
+            <w:r>
+              <w:rPr>
+                <w:rFonts w:hint="eastAsia"/>
+                <w:lang w:eastAsia="zh-CN"/>
+              </w:rPr>
+              <w:t>浏览</w:t>
+            </w:r>
+            <w:r>
+              <w:rPr>
+                <w:rFonts w:hint="eastAsia"/>
+                <w:lang w:val="en-US" w:eastAsia="zh-CN"/>
+              </w:rPr>
+              <w:t>PPT，组织汇报材料，例会时</w:t>
+            </w:r>
+            <w:r>
+              <w:rPr>
+                <w:rFonts w:hint="eastAsia"/>
+                <w:lang w:eastAsia="zh-CN"/>
+              </w:rPr>
+              <w:t>汇报第一周学习内容；接触项目并下载下来，了解项目基本功能、参考网站、所需要学习的内容：框架</w:t>
+            </w:r>
+            <w:r>
+              <w:rPr>
+                <w:rFonts w:hint="eastAsia"/>
+                <w:lang w:val="en-US" w:eastAsia="zh-CN"/>
+              </w:rPr>
+              <w:t>sails</w:t>
+            </w:r>
+            <w:r>
+              <w:rPr>
+                <w:rFonts w:hint="eastAsia"/>
+                <w:lang w:eastAsia="zh-CN"/>
+              </w:rPr>
+              <w:t>；</w:t>
+            </w:r>
+            <w:r>
+              <w:rPr>
+                <w:rFonts w:hint="eastAsia"/>
+                <w:lang w:val="en-US" w:eastAsia="zh-CN"/>
+              </w:rPr>
+              <w:t>lando任务：年前让项目跑起来；年后做API。</w:t>
+            </w:r>
           </w:p>
         </w:tc>
         <w:tc>
@@ -864,8 +1001,48 @@
           </w:tcPr>
           <w:p>
             <w:pPr>
-              <w:spacing w:after="0" w:line="220" w:lineRule="atLeast"/>
-            </w:pPr>
+              <w:keepNext w:val="0"/>
+              <w:keepLines w:val="0"/>
+              <w:widowControl/>
+              <w:suppressLineNumbers w:val="0"/>
+              <w:jc w:val="left"/>
+            </w:pPr>
+            <w:r>
+              <w:rPr>
+                <w:rFonts w:ascii="宋体" w:hAnsi="宋体" w:eastAsia="宋体" w:cs="宋体"/>
+                <w:kern w:val="0"/>
+                <w:sz w:val="24"/>
+                <w:szCs w:val="24"/>
+                <w:lang w:val="en-US" w:eastAsia="zh-CN" w:bidi="ar"/>
+              </w:rPr>
+              <w:t>潘伟2000元被偷了</w:t>
+            </w:r>
+            <w:r>
+              <w:rPr>
+                <w:rFonts w:hint="eastAsia" w:ascii="宋体" w:hAnsi="宋体" w:eastAsia="宋体" w:cs="宋体"/>
+                <w:kern w:val="0"/>
+                <w:sz w:val="24"/>
+                <w:szCs w:val="24"/>
+                <w:lang w:val="en-US" w:eastAsia="zh-CN" w:bidi="ar"/>
+              </w:rPr>
+              <w:t>，年末了，小偷开始泛滥了，一定要保管好财物。</w:t>
+            </w:r>
+          </w:p>
+          <w:p>
+            <w:pPr>
+              <w:spacing w:after="0" w:line="220" w:lineRule="atLeast"/>
+              <w:rPr>
+                <w:rFonts w:hint="eastAsia" w:eastAsia="微软雅黑"/>
+                <w:lang w:val="en-US" w:eastAsia="zh-CN"/>
+              </w:rPr>
+            </w:pPr>
+            <w:r>
+              <w:rPr>
+                <w:rFonts w:hint="eastAsia"/>
+                <w:lang w:val="en-US" w:eastAsia="zh-CN"/>
+              </w:rPr>
+              <w:t>晚上项目运行出来，新交代的任务：年前学完grunt和API的两个文档。对于刚运行的项目，做简单了解就好。</w:t>
+            </w:r>
           </w:p>
         </w:tc>
       </w:tr>
@@ -896,7 +1073,18 @@
             <w:pPr>
               <w:spacing w:after="0" w:line="220" w:lineRule="atLeast"/>
               <w:jc w:val="center"/>
-            </w:pPr>
+              <w:rPr>
+                <w:rFonts w:hint="eastAsia" w:eastAsia="微软雅黑"/>
+                <w:lang w:val="en-US" w:eastAsia="zh-CN"/>
+              </w:rPr>
+            </w:pPr>
+            <w:r>
+              <w:rPr>
+                <w:rFonts w:hint="eastAsia"/>
+                <w:lang w:val="en-US" w:eastAsia="zh-CN"/>
+              </w:rPr>
+              <w:t>2015-1-28</w:t>
+            </w:r>
           </w:p>
         </w:tc>
         <w:tc>
@@ -906,7 +1094,39 @@
           <w:p>
             <w:pPr>
               <w:spacing w:after="0" w:line="220" w:lineRule="atLeast"/>
-            </w:pPr>
+              <w:rPr>
+                <w:rFonts w:hint="eastAsia" w:eastAsia="微软雅黑"/>
+                <w:lang w:eastAsia="zh-CN"/>
+              </w:rPr>
+            </w:pPr>
+            <w:r>
+              <w:rPr>
+                <w:rFonts w:hint="eastAsia"/>
+                <w:lang w:eastAsia="zh-CN"/>
+              </w:rPr>
+              <w:t>学习</w:t>
+            </w:r>
+            <w:r>
+              <w:rPr>
+                <w:rFonts w:hint="eastAsia"/>
+                <w:lang w:val="en-US" w:eastAsia="zh-CN"/>
+              </w:rPr>
+              <w:t>grunt，创建了一个很简单的grunt应用项目；查看lando给我的API两个文档</w:t>
+            </w:r>
+            <w:r>
+              <w:rPr>
+                <w:rFonts w:hint="default"/>
+                <w:lang w:val="en-US" w:eastAsia="zh-CN"/>
+              </w:rPr>
+              <w:t>;</w:t>
+            </w:r>
+            <w:r>
+              <w:rPr>
+                <w:rFonts w:hint="eastAsia"/>
+                <w:lang w:val="en-US" w:eastAsia="zh-CN"/>
+              </w:rPr>
+              <w:t>装最新版git，老版本太难用了。</w:t>
+            </w:r>
           </w:p>
         </w:tc>
         <w:tc>
@@ -947,7 +1167,18 @@
             <w:pPr>
               <w:spacing w:after="0" w:line="220" w:lineRule="atLeast"/>
               <w:jc w:val="center"/>
-            </w:pPr>
+              <w:rPr>
+                <w:rFonts w:hint="eastAsia" w:eastAsia="微软雅黑"/>
+                <w:lang w:val="en-US" w:eastAsia="zh-CN"/>
+              </w:rPr>
+            </w:pPr>
+            <w:r>
+              <w:rPr>
+                <w:rFonts w:hint="eastAsia"/>
+                <w:lang w:val="en-US" w:eastAsia="zh-CN"/>
+              </w:rPr>
+              <w:t>2015-1-29</w:t>
+            </w:r>
           </w:p>
         </w:tc>
         <w:tc>
@@ -957,7 +1188,27 @@
           <w:p>
             <w:pPr>
               <w:spacing w:after="0" w:line="220" w:lineRule="atLeast"/>
-            </w:pPr>
+              <w:rPr>
+                <w:rFonts w:hint="eastAsia" w:eastAsia="微软雅黑"/>
+                <w:lang w:val="en-US" w:eastAsia="zh-CN"/>
+              </w:rPr>
+            </w:pPr>
+            <w:r>
+              <w:rPr>
+                <w:rFonts w:hint="eastAsia"/>
+                <w:lang w:val="en-US" w:eastAsia="zh-CN"/>
+              </w:rPr>
+              <w:t>把API项目拉下来；学习JS如何做API；继续学习gr</w:t>
+            </w:r>
+            <w:bookmarkStart w:id="0" w:name="_GoBack"/>
+            <w:bookmarkEnd w:id="0"/>
+            <w:r>
+              <w:rPr>
+                <w:rFonts w:hint="eastAsia"/>
+                <w:lang w:val="en-US" w:eastAsia="zh-CN"/>
+              </w:rPr>
+              <w:t>unt。</w:t>
+            </w:r>
           </w:p>
         </w:tc>
         <w:tc>
@@ -967,7 +1218,18 @@
           <w:p>
             <w:pPr>
               <w:spacing w:after="0" w:line="220" w:lineRule="atLeast"/>
-            </w:pPr>
+              <w:rPr>
+                <w:rFonts w:hint="eastAsia" w:eastAsia="微软雅黑"/>
+                <w:lang w:val="en-US" w:eastAsia="zh-CN"/>
+              </w:rPr>
+            </w:pPr>
+            <w:r>
+              <w:rPr>
+                <w:rFonts w:hint="eastAsia"/>
+                <w:lang w:val="en-US" w:eastAsia="zh-CN"/>
+              </w:rPr>
+              <w:t>项目拉下来了，但运行未成功；如何做API没看懂，到极客学院查找相关视频，没找到，看了一个yo脚手架插件。</w:t>
+            </w:r>
           </w:p>
         </w:tc>
       </w:tr>
@@ -977,6 +1239,431 @@
         <w:spacing w:line="220" w:lineRule="atLeast"/>
       </w:pPr>
     </w:p>
+    <w:p>
+      <w:pPr>
+        <w:spacing w:line="220" w:lineRule="atLeast"/>
+      </w:pPr>
+      <w:r>
+        <w:br w:type="page"/>
+      </w:r>
+    </w:p>
+    <w:p>
+      <w:pPr>
+        <w:spacing w:after="0" w:line="220" w:lineRule="atLeast"/>
+        <w:jc w:val="center"/>
+        <w:rPr>
+          <w:rFonts w:hint="eastAsia" w:eastAsia="微软雅黑"/>
+          <w:b/>
+          <w:lang w:eastAsia="zh-CN"/>
+        </w:rPr>
+      </w:pPr>
+      <w:r>
+        <w:rPr>
+          <w:rFonts w:hint="eastAsia"/>
+          <w:b/>
+          <w:lang w:eastAsia="zh-CN"/>
+        </w:rPr>
+        <w:t>第三周</w:t>
+      </w:r>
+    </w:p>
+    <w:tbl>
+      <w:tblPr>
+        <w:tblStyle w:val="6"/>
+        <w:tblW w:w="8522" w:type="dxa"/>
+        <w:tblInd w:w="0" w:type="dxa"/>
+        <w:tblBorders>
+          <w:top w:val="single" w:color="auto" w:sz="4" w:space="0"/>
+          <w:left w:val="single" w:color="auto" w:sz="4" w:space="0"/>
+          <w:bottom w:val="single" w:color="auto" w:sz="4" w:space="0"/>
+          <w:right w:val="single" w:color="auto" w:sz="4" w:space="0"/>
+          <w:insideH w:val="single" w:color="auto" w:sz="4" w:space="0"/>
+          <w:insideV w:val="single" w:color="auto" w:sz="4" w:space="0"/>
+        </w:tblBorders>
+        <w:tblLayout w:type="fixed"/>
+        <w:tblCellMar>
+          <w:top w:w="0" w:type="dxa"/>
+          <w:left w:w="108" w:type="dxa"/>
+          <w:bottom w:w="0" w:type="dxa"/>
+          <w:right w:w="108" w:type="dxa"/>
+        </w:tblCellMar>
+      </w:tblPr>
+      <w:tblGrid>
+        <w:gridCol w:w="1762"/>
+        <w:gridCol w:w="3758"/>
+        <w:gridCol w:w="3002"/>
+      </w:tblGrid>
+      <w:tr>
+        <w:tblPrEx>
+          <w:tblBorders>
+            <w:top w:val="single" w:color="auto" w:sz="4" w:space="0"/>
+            <w:left w:val="single" w:color="auto" w:sz="4" w:space="0"/>
+            <w:bottom w:val="single" w:color="auto" w:sz="4" w:space="0"/>
+            <w:right w:val="single" w:color="auto" w:sz="4" w:space="0"/>
+            <w:insideH w:val="single" w:color="auto" w:sz="4" w:space="0"/>
+            <w:insideV w:val="single" w:color="auto" w:sz="4" w:space="0"/>
+          </w:tblBorders>
+          <w:tblLayout w:type="fixed"/>
+          <w:tblCellMar>
+            <w:top w:w="0" w:type="dxa"/>
+            <w:left w:w="108" w:type="dxa"/>
+            <w:bottom w:w="0" w:type="dxa"/>
+            <w:right w:w="108" w:type="dxa"/>
+          </w:tblCellMar>
+        </w:tblPrEx>
+        <w:trPr>
+          <w:trHeight w:val="416" w:hRule="atLeast"/>
+        </w:trPr>
+        <w:tc>
+          <w:tcPr>
+            <w:tcW w:w="1762" w:type="dxa"/>
+            <w:vAlign w:val="center"/>
+          </w:tcPr>
+          <w:p>
+            <w:pPr>
+              <w:spacing w:after="0" w:line="220" w:lineRule="atLeast"/>
+              <w:jc w:val="center"/>
+              <w:rPr>
+                <w:b/>
+              </w:rPr>
+            </w:pPr>
+            <w:r>
+              <w:rPr>
+                <w:b/>
+              </w:rPr>
+              <w:t>Date</w:t>
+            </w:r>
+          </w:p>
+        </w:tc>
+        <w:tc>
+          <w:tcPr>
+            <w:tcW w:w="3758" w:type="dxa"/>
+            <w:vAlign w:val="center"/>
+          </w:tcPr>
+          <w:p>
+            <w:pPr>
+              <w:spacing w:after="0" w:line="220" w:lineRule="atLeast"/>
+              <w:jc w:val="center"/>
+              <w:rPr>
+                <w:b/>
+              </w:rPr>
+            </w:pPr>
+            <w:r>
+              <w:rPr>
+                <w:b/>
+              </w:rPr>
+              <w:t>Content</w:t>
+            </w:r>
+          </w:p>
+        </w:tc>
+        <w:tc>
+          <w:tcPr>
+            <w:tcW w:w="3002" w:type="dxa"/>
+            <w:vAlign w:val="center"/>
+          </w:tcPr>
+          <w:p>
+            <w:pPr>
+              <w:spacing w:after="0" w:line="220" w:lineRule="atLeast"/>
+              <w:jc w:val="center"/>
+              <w:rPr>
+                <w:b/>
+              </w:rPr>
+            </w:pPr>
+            <w:r>
+              <w:rPr>
+                <w:b/>
+              </w:rPr>
+              <w:t>more</w:t>
+            </w:r>
+          </w:p>
+        </w:tc>
+      </w:tr>
+      <w:tr>
+        <w:tblPrEx>
+          <w:tblBorders>
+            <w:top w:val="single" w:color="auto" w:sz="4" w:space="0"/>
+            <w:left w:val="single" w:color="auto" w:sz="4" w:space="0"/>
+            <w:bottom w:val="single" w:color="auto" w:sz="4" w:space="0"/>
+            <w:right w:val="single" w:color="auto" w:sz="4" w:space="0"/>
+            <w:insideH w:val="single" w:color="auto" w:sz="4" w:space="0"/>
+            <w:insideV w:val="single" w:color="auto" w:sz="4" w:space="0"/>
+          </w:tblBorders>
+          <w:tblLayout w:type="fixed"/>
+          <w:tblCellMar>
+            <w:top w:w="0" w:type="dxa"/>
+            <w:left w:w="108" w:type="dxa"/>
+            <w:bottom w:w="0" w:type="dxa"/>
+            <w:right w:w="108" w:type="dxa"/>
+          </w:tblCellMar>
+        </w:tblPrEx>
+        <w:tc>
+          <w:tcPr>
+            <w:tcW w:w="1762" w:type="dxa"/>
+            <w:vAlign w:val="center"/>
+          </w:tcPr>
+          <w:p>
+            <w:pPr>
+              <w:spacing w:after="0" w:line="220" w:lineRule="atLeast"/>
+              <w:jc w:val="center"/>
+            </w:pPr>
+            <w:r>
+              <w:t>2016-</w:t>
+            </w:r>
+            <w:r>
+              <w:rPr>
+                <w:rFonts w:hint="eastAsia"/>
+                <w:lang w:val="en-US" w:eastAsia="zh-CN"/>
+              </w:rPr>
+              <w:t>2</w:t>
+            </w:r>
+            <w:r>
+              <w:t>-</w:t>
+            </w:r>
+            <w:r>
+              <w:rPr>
+                <w:rFonts w:hint="eastAsia"/>
+                <w:lang w:val="en-US" w:eastAsia="zh-CN"/>
+              </w:rPr>
+              <w:t>1</w:t>
+            </w:r>
+          </w:p>
+        </w:tc>
+        <w:tc>
+          <w:tcPr>
+            <w:tcW w:w="3758" w:type="dxa"/>
+          </w:tcPr>
+          <w:p>
+            <w:pPr>
+              <w:spacing w:after="0" w:line="220" w:lineRule="atLeast"/>
+              <w:rPr>
+                <w:rFonts w:hint="eastAsia" w:eastAsia="微软雅黑"/>
+                <w:lang w:eastAsia="zh-CN"/>
+              </w:rPr>
+            </w:pPr>
+          </w:p>
+        </w:tc>
+        <w:tc>
+          <w:tcPr>
+            <w:tcW w:w="3002" w:type="dxa"/>
+          </w:tcPr>
+          <w:p>
+            <w:pPr>
+              <w:spacing w:after="0" w:line="220" w:lineRule="atLeast"/>
+            </w:pPr>
+          </w:p>
+        </w:tc>
+      </w:tr>
+      <w:tr>
+        <w:tblPrEx>
+          <w:tblBorders>
+            <w:top w:val="single" w:color="auto" w:sz="4" w:space="0"/>
+            <w:left w:val="single" w:color="auto" w:sz="4" w:space="0"/>
+            <w:bottom w:val="single" w:color="auto" w:sz="4" w:space="0"/>
+            <w:right w:val="single" w:color="auto" w:sz="4" w:space="0"/>
+            <w:insideH w:val="single" w:color="auto" w:sz="4" w:space="0"/>
+            <w:insideV w:val="single" w:color="auto" w:sz="4" w:space="0"/>
+          </w:tblBorders>
+          <w:tblLayout w:type="fixed"/>
+          <w:tblCellMar>
+            <w:top w:w="0" w:type="dxa"/>
+            <w:left w:w="108" w:type="dxa"/>
+            <w:bottom w:w="0" w:type="dxa"/>
+            <w:right w:w="108" w:type="dxa"/>
+          </w:tblCellMar>
+        </w:tblPrEx>
+        <w:tc>
+          <w:tcPr>
+            <w:tcW w:w="1762" w:type="dxa"/>
+            <w:vAlign w:val="center"/>
+          </w:tcPr>
+          <w:p>
+            <w:pPr>
+              <w:spacing w:after="0" w:line="220" w:lineRule="atLeast"/>
+              <w:jc w:val="center"/>
+              <w:rPr>
+                <w:lang w:val="en-US"/>
+              </w:rPr>
+            </w:pPr>
+            <w:r>
+              <w:rPr>
+                <w:lang w:val="en-US"/>
+              </w:rPr>
+              <w:t>2016-</w:t>
+            </w:r>
+            <w:r>
+              <w:rPr>
+                <w:rFonts w:hint="eastAsia"/>
+                <w:lang w:val="en-US" w:eastAsia="zh-CN"/>
+              </w:rPr>
+              <w:t>2-2</w:t>
+            </w:r>
+          </w:p>
+        </w:tc>
+        <w:tc>
+          <w:tcPr>
+            <w:tcW w:w="3758" w:type="dxa"/>
+          </w:tcPr>
+          <w:p>
+            <w:pPr>
+              <w:spacing w:after="0" w:line="220" w:lineRule="atLeast"/>
+              <w:rPr>
+                <w:rFonts w:hint="eastAsia" w:eastAsia="微软雅黑"/>
+                <w:lang w:val="en-US" w:eastAsia="zh-CN"/>
+              </w:rPr>
+            </w:pPr>
+          </w:p>
+        </w:tc>
+        <w:tc>
+          <w:tcPr>
+            <w:tcW w:w="3002" w:type="dxa"/>
+          </w:tcPr>
+          <w:p>
+            <w:pPr>
+              <w:spacing w:after="0" w:line="220" w:lineRule="atLeast"/>
+              <w:rPr>
+                <w:rFonts w:hint="eastAsia"/>
+                <w:lang w:val="en-US" w:eastAsia="zh-CN"/>
+              </w:rPr>
+            </w:pPr>
+          </w:p>
+        </w:tc>
+      </w:tr>
+      <w:tr>
+        <w:tblPrEx>
+          <w:tblBorders>
+            <w:top w:val="single" w:color="auto" w:sz="4" w:space="0"/>
+            <w:left w:val="single" w:color="auto" w:sz="4" w:space="0"/>
+            <w:bottom w:val="single" w:color="auto" w:sz="4" w:space="0"/>
+            <w:right w:val="single" w:color="auto" w:sz="4" w:space="0"/>
+            <w:insideH w:val="single" w:color="auto" w:sz="4" w:space="0"/>
+            <w:insideV w:val="single" w:color="auto" w:sz="4" w:space="0"/>
+          </w:tblBorders>
+          <w:tblLayout w:type="fixed"/>
+          <w:tblCellMar>
+            <w:top w:w="0" w:type="dxa"/>
+            <w:left w:w="108" w:type="dxa"/>
+            <w:bottom w:w="0" w:type="dxa"/>
+            <w:right w:w="108" w:type="dxa"/>
+          </w:tblCellMar>
+        </w:tblPrEx>
+        <w:tc>
+          <w:tcPr>
+            <w:tcW w:w="1762" w:type="dxa"/>
+            <w:vAlign w:val="center"/>
+          </w:tcPr>
+          <w:p>
+            <w:pPr>
+              <w:spacing w:after="0" w:line="220" w:lineRule="atLeast"/>
+              <w:jc w:val="center"/>
+              <w:rPr>
+                <w:rFonts w:hint="eastAsia" w:eastAsia="微软雅黑"/>
+                <w:lang w:val="en-US" w:eastAsia="zh-CN"/>
+              </w:rPr>
+            </w:pPr>
+            <w:r>
+              <w:rPr>
+                <w:rFonts w:hint="eastAsia"/>
+                <w:lang w:val="en-US" w:eastAsia="zh-CN"/>
+              </w:rPr>
+              <w:t>2015-2-3</w:t>
+            </w:r>
+          </w:p>
+        </w:tc>
+        <w:tc>
+          <w:tcPr>
+            <w:tcW w:w="3758" w:type="dxa"/>
+          </w:tcPr>
+          <w:p>
+            <w:pPr>
+              <w:spacing w:after="0" w:line="220" w:lineRule="atLeast"/>
+              <w:rPr>
+                <w:rFonts w:hint="eastAsia" w:eastAsia="微软雅黑"/>
+                <w:lang w:eastAsia="zh-CN"/>
+              </w:rPr>
+            </w:pPr>
+          </w:p>
+        </w:tc>
+        <w:tc>
+          <w:tcPr>
+            <w:tcW w:w="3002" w:type="dxa"/>
+          </w:tcPr>
+          <w:p>
+            <w:pPr>
+              <w:spacing w:after="0" w:line="220" w:lineRule="atLeast"/>
+              <w:rPr>
+                <w:rFonts w:hint="eastAsia" w:eastAsia="微软雅黑"/>
+                <w:lang w:val="en-US" w:eastAsia="zh-CN"/>
+              </w:rPr>
+            </w:pPr>
+          </w:p>
+        </w:tc>
+      </w:tr>
+      <w:tr>
+        <w:tblPrEx>
+          <w:tblBorders>
+            <w:top w:val="single" w:color="auto" w:sz="4" w:space="0"/>
+            <w:left w:val="single" w:color="auto" w:sz="4" w:space="0"/>
+            <w:bottom w:val="single" w:color="auto" w:sz="4" w:space="0"/>
+            <w:right w:val="single" w:color="auto" w:sz="4" w:space="0"/>
+            <w:insideH w:val="single" w:color="auto" w:sz="4" w:space="0"/>
+            <w:insideV w:val="single" w:color="auto" w:sz="4" w:space="0"/>
+          </w:tblBorders>
+          <w:tblLayout w:type="fixed"/>
+          <w:tblCellMar>
+            <w:top w:w="0" w:type="dxa"/>
+            <w:left w:w="108" w:type="dxa"/>
+            <w:bottom w:w="0" w:type="dxa"/>
+            <w:right w:w="108" w:type="dxa"/>
+          </w:tblCellMar>
+        </w:tblPrEx>
+        <w:tc>
+          <w:tcPr>
+            <w:tcW w:w="1762" w:type="dxa"/>
+            <w:vAlign w:val="center"/>
+          </w:tcPr>
+          <w:p>
+            <w:pPr>
+              <w:spacing w:after="0" w:line="220" w:lineRule="atLeast"/>
+              <w:jc w:val="center"/>
+              <w:rPr>
+                <w:rFonts w:hint="eastAsia" w:eastAsia="微软雅黑"/>
+                <w:lang w:val="en-US" w:eastAsia="zh-CN"/>
+              </w:rPr>
+            </w:pPr>
+            <w:r>
+              <w:rPr>
+                <w:rFonts w:hint="eastAsia"/>
+                <w:lang w:val="en-US" w:eastAsia="zh-CN"/>
+              </w:rPr>
+              <w:t>2015-2-4</w:t>
+            </w:r>
+          </w:p>
+        </w:tc>
+        <w:tc>
+          <w:tcPr>
+            <w:tcW w:w="3758" w:type="dxa"/>
+          </w:tcPr>
+          <w:p>
+            <w:pPr>
+              <w:spacing w:after="0" w:line="220" w:lineRule="atLeast"/>
+              <w:rPr>
+                <w:rFonts w:hint="eastAsia" w:eastAsia="微软雅黑"/>
+                <w:lang w:eastAsia="zh-CN"/>
+              </w:rPr>
+            </w:pPr>
+          </w:p>
+        </w:tc>
+        <w:tc>
+          <w:tcPr>
+            <w:tcW w:w="3002" w:type="dxa"/>
+          </w:tcPr>
+          <w:p>
+            <w:pPr>
+              <w:spacing w:after="0" w:line="220" w:lineRule="atLeast"/>
+            </w:pPr>
+          </w:p>
+        </w:tc>
+      </w:tr>
+    </w:tbl>
     <w:p>
       <w:pPr>
         <w:spacing w:line="220" w:lineRule="atLeast"/>
@@ -997,7 +1684,7 @@
   <w:docDefaults>
     <w:rPrDefault>
       <w:rPr>
-        <w:rFonts w:asciiTheme="minorHAnsi" w:hAnsiTheme="minorHAnsi" w:eastAsia="微软雅黑" w:cstheme="minorBidi"/>
+        <w:rFonts w:ascii="Times New Roman" w:hAnsi="Times New Roman" w:eastAsia="宋体" w:cs="Times New Roman"/>
       </w:rPr>
     </w:rPrDefault>
   </w:docDefaults>
